--- a/Wed/srs_docs/094_096_online_market_for_agriculture_products.docx
+++ b/Wed/srs_docs/094_096_online_market_for_agriculture_products.docx
@@ -4195,6 +4195,13 @@
         </w:rPr>
         <w:t xml:space="preserve">Other Nonfunctional Requirements</w:t>
       </w:r>
+    </w:p>
+    <w:p>
+      <w:pPr>
+        <w:rPr>
+          <w:vertAlign w:val="baseline"/>
+        </w:rPr>
+      </w:pPr>
       <w:r>
         <w:rPr>
           <w:rtl w:val="0"/>
@@ -4215,16 +4222,10 @@
       <w:bookmarkEnd w:id="52"/>
       <w:r>
         <w:rPr>
-          <w:b w:val="1"/>
           <w:vertAlign w:val="baseline"/>
           <w:rtl w:val="0"/>
         </w:rPr>
-        <w:t xml:space="preserve">Performance Requirements</w:t>
-      </w:r>
-      <w:r>
-        <w:rPr>
-          <w:rtl w:val="0"/>
-        </w:rPr>
+        <w:t xml:space="preserve">Performance </w:t>
       </w:r>
     </w:p>
     <w:p>
@@ -4243,38 +4244,20 @@
         <w:spacing w:after="0" w:before="0" w:line="240" w:lineRule="auto"/>
         <w:ind w:left="0" w:right="0" w:firstLine="0"/>
         <w:jc w:val="left"/>
-        <w:rPr>
-          <w:rFonts w:ascii="Arial" w:cs="Arial" w:eastAsia="Arial" w:hAnsi="Arial"/>
-          <w:b w:val="0"/>
-          <w:i w:val="1"/>
-          <w:smallCaps w:val="0"/>
-          <w:strike w:val="0"/>
-          <w:color w:val="000000"/>
-          <w:sz w:val="22"/>
-          <w:szCs w:val="22"/>
-          <w:u w:val="none"/>
-          <w:shd w:fill="auto" w:val="clear"/>
-          <w:vertAlign w:val="baseline"/>
-        </w:rPr>
+        <w:rPr/>
       </w:pPr>
       <w:bookmarkStart w:colFirst="0" w:colLast="0" w:name="_qsh70q" w:id="53"/>
       <w:bookmarkEnd w:id="53"/>
       <w:r>
         <w:rPr>
-          <w:rFonts w:ascii="Arial" w:cs="Arial" w:eastAsia="Arial" w:hAnsi="Arial"/>
-          <w:b w:val="0"/>
-          <w:i w:val="1"/>
-          <w:smallCaps w:val="0"/>
-          <w:strike w:val="0"/>
-          <w:color w:val="000000"/>
-          <w:sz w:val="22"/>
-          <w:szCs w:val="22"/>
-          <w:u w:val="none"/>
-          <w:shd w:fill="auto" w:val="clear"/>
-          <w:vertAlign w:val="baseline"/>
-          <w:rtl w:val="0"/>
-        </w:rPr>
-        <w:t xml:space="preserve">&lt;If there are performance requirements for the product under various circumstances, state them here and explain their rationale, to help the developers understand the intent and make suitable design choices. Specify the timing relationships for real time systems. Make such requirements as specific as possible. You may need to state performance requirements for individual functional requirements or features.&gt;</w:t>
+          <w:rtl w:val="0"/>
+        </w:rPr>
+        <w:t xml:space="preserve">The system should be able to generate response in less than 5 seconds.It should support multiple users without any change in performance.</w:t>
+      </w:r>
+      <w:r>
+        <w:rPr>
+          <w:rtl w:val="0"/>
+        </w:rPr>
       </w:r>
     </w:p>
     <w:p>
@@ -4287,20 +4270,14 @@
         <w:ind w:left="0" w:firstLine="0"/>
         <w:rPr/>
       </w:pPr>
-      <w:bookmarkStart w:colFirst="0" w:colLast="0" w:name="_5iyzyp7ba2nk" w:id="54"/>
+      <w:bookmarkStart w:colFirst="0" w:colLast="0" w:name="_klhdh4f1f7zn" w:id="54"/>
       <w:bookmarkEnd w:id="54"/>
       <w:r>
         <w:rPr>
-          <w:b w:val="1"/>
           <w:vertAlign w:val="baseline"/>
           <w:rtl w:val="0"/>
         </w:rPr>
-        <w:t xml:space="preserve">Safety Requirements</w:t>
-      </w:r>
-      <w:r>
-        <w:rPr>
-          <w:rtl w:val="0"/>
-        </w:rPr>
+        <w:t xml:space="preserve">Security </w:t>
       </w:r>
     </w:p>
     <w:p>
@@ -4319,64 +4296,15 @@
         <w:spacing w:after="0" w:before="0" w:line="240" w:lineRule="auto"/>
         <w:ind w:left="0" w:right="0" w:firstLine="0"/>
         <w:jc w:val="left"/>
-        <w:rPr>
-          <w:rFonts w:ascii="Arial" w:cs="Arial" w:eastAsia="Arial" w:hAnsi="Arial"/>
-          <w:b w:val="0"/>
-          <w:i w:val="1"/>
-          <w:smallCaps w:val="0"/>
-          <w:strike w:val="0"/>
-          <w:color w:val="000000"/>
-          <w:sz w:val="22"/>
-          <w:szCs w:val="22"/>
-          <w:u w:val="none"/>
-          <w:shd w:fill="auto" w:val="clear"/>
-          <w:vertAlign w:val="baseline"/>
-        </w:rPr>
-      </w:pPr>
-      <w:bookmarkStart w:colFirst="0" w:colLast="0" w:name="_3as4poj" w:id="55"/>
+        <w:rPr/>
+      </w:pPr>
+      <w:bookmarkStart w:colFirst="0" w:colLast="0" w:name="_v2yiandndwv2" w:id="55"/>
       <w:bookmarkEnd w:id="55"/>
       <w:r>
         <w:rPr>
-          <w:rFonts w:ascii="Arial" w:cs="Arial" w:eastAsia="Arial" w:hAnsi="Arial"/>
-          <w:b w:val="0"/>
-          <w:i w:val="1"/>
-          <w:smallCaps w:val="0"/>
-          <w:strike w:val="0"/>
-          <w:color w:val="000000"/>
-          <w:sz w:val="22"/>
-          <w:szCs w:val="22"/>
-          <w:u w:val="none"/>
-          <w:shd w:fill="auto" w:val="clear"/>
-          <w:vertAlign w:val="baseline"/>
-          <w:rtl w:val="0"/>
-        </w:rPr>
-        <w:t xml:space="preserve">&lt;Specify those requirements that are concerned with possible loss, damage, or harm that could result from the use of the product. Define any safeguards or actions that must be taken, as well as actions that must be prevented. Refer to any external policies or regulations that state safety issues that affect the product’s design or use. Define any safety certifications that must be satisfied.&gt;</w:t>
-      </w:r>
-    </w:p>
-    <w:p>
-      <w:pPr>
-        <w:pStyle w:val="Heading2"/>
-        <w:numPr>
-          <w:ilvl w:val="1"/>
-          <w:numId w:val="5"/>
-        </w:numPr>
-        <w:ind w:left="0" w:firstLine="0"/>
-        <w:rPr/>
-      </w:pPr>
-      <w:bookmarkStart w:colFirst="0" w:colLast="0" w:name="_klhdh4f1f7zn" w:id="56"/>
-      <w:bookmarkEnd w:id="56"/>
-      <w:r>
-        <w:rPr>
-          <w:b w:val="1"/>
-          <w:vertAlign w:val="baseline"/>
-          <w:rtl w:val="0"/>
-        </w:rPr>
-        <w:t xml:space="preserve">Security Requirements</w:t>
-      </w:r>
-      <w:r>
-        <w:rPr>
-          <w:rtl w:val="0"/>
-        </w:rPr>
+          <w:rtl w:val="0"/>
+        </w:rPr>
+        <w:t xml:space="preserve">The system should be able to protect users’ private data and keep it secret.It should be secure to keep the payment process confidential.Authentication process should be included to use features of the system.</w:t>
       </w:r>
     </w:p>
     <w:p>
@@ -4396,59 +4324,12 @@
         <w:ind w:left="0" w:right="0" w:firstLine="0"/>
         <w:jc w:val="left"/>
         <w:rPr>
-          <w:rFonts w:ascii="Arial" w:cs="Arial" w:eastAsia="Arial" w:hAnsi="Arial"/>
-          <w:b w:val="0"/>
-          <w:i w:val="1"/>
-          <w:smallCaps w:val="0"/>
-          <w:strike w:val="0"/>
-          <w:color w:val="000000"/>
-          <w:sz w:val="22"/>
-          <w:szCs w:val="22"/>
-          <w:u w:val="none"/>
-          <w:shd w:fill="auto" w:val="clear"/>
-          <w:vertAlign w:val="baseline"/>
-        </w:rPr>
-      </w:pPr>
-      <w:bookmarkStart w:colFirst="0" w:colLast="0" w:name="_1pxezwc" w:id="57"/>
-      <w:bookmarkEnd w:id="57"/>
-      <w:r>
-        <w:rPr>
-          <w:rFonts w:ascii="Arial" w:cs="Arial" w:eastAsia="Arial" w:hAnsi="Arial"/>
-          <w:b w:val="0"/>
-          <w:i w:val="1"/>
-          <w:smallCaps w:val="0"/>
-          <w:strike w:val="0"/>
-          <w:color w:val="000000"/>
-          <w:sz w:val="22"/>
-          <w:szCs w:val="22"/>
-          <w:u w:val="none"/>
-          <w:shd w:fill="auto" w:val="clear"/>
-          <w:vertAlign w:val="baseline"/>
-          <w:rtl w:val="0"/>
-        </w:rPr>
-        <w:t xml:space="preserve">&lt;Specify any requirements regarding security or privacy issues surrounding use of the product or protection of the data used or created by the product. Define any user identity authentication requirements. Refer to any external policies or regulations containing security issues that affect the product. Define any security or privacy certifications that must be satisfied.&gt;</w:t>
-      </w:r>
-    </w:p>
-    <w:p>
-      <w:pPr>
-        <w:pStyle w:val="Heading2"/>
-        <w:numPr>
-          <w:ilvl w:val="1"/>
-          <w:numId w:val="5"/>
-        </w:numPr>
-        <w:ind w:left="0" w:firstLine="0"/>
-        <w:rPr/>
-      </w:pPr>
-      <w:bookmarkStart w:colFirst="0" w:colLast="0" w:name="_vj6vokvwtba1" w:id="58"/>
-      <w:bookmarkEnd w:id="58"/>
-      <w:r>
-        <w:rPr>
-          <w:b w:val="1"/>
-          <w:vertAlign w:val="baseline"/>
-          <w:rtl w:val="0"/>
-        </w:rPr>
-        <w:t xml:space="preserve">Software Quality Attributes</w:t>
-      </w:r>
+          <w:sz w:val="22"/>
+          <w:szCs w:val="22"/>
+        </w:rPr>
+      </w:pPr>
+      <w:bookmarkStart w:colFirst="0" w:colLast="0" w:name="_ys4w5ad58k40" w:id="56"/>
+      <w:bookmarkEnd w:id="56"/>
       <w:r>
         <w:rPr>
           <w:rtl w:val="0"/>
@@ -4472,63 +4353,21 @@
         <w:ind w:left="0" w:right="0" w:firstLine="0"/>
         <w:jc w:val="left"/>
         <w:rPr>
-          <w:rFonts w:ascii="Arial" w:cs="Arial" w:eastAsia="Arial" w:hAnsi="Arial"/>
-          <w:b w:val="0"/>
-          <w:i w:val="1"/>
-          <w:smallCaps w:val="0"/>
-          <w:strike w:val="0"/>
-          <w:color w:val="000000"/>
-          <w:sz w:val="22"/>
-          <w:szCs w:val="22"/>
-          <w:u w:val="none"/>
-          <w:shd w:fill="auto" w:val="clear"/>
-          <w:vertAlign w:val="baseline"/>
-        </w:rPr>
-      </w:pPr>
-      <w:bookmarkStart w:colFirst="0" w:colLast="0" w:name="_49x2ik5" w:id="59"/>
-      <w:bookmarkEnd w:id="59"/>
-      <w:r>
-        <w:rPr>
-          <w:rFonts w:ascii="Arial" w:cs="Arial" w:eastAsia="Arial" w:hAnsi="Arial"/>
-          <w:b w:val="0"/>
-          <w:i w:val="1"/>
-          <w:smallCaps w:val="0"/>
-          <w:strike w:val="0"/>
-          <w:color w:val="000000"/>
-          <w:sz w:val="22"/>
-          <w:szCs w:val="22"/>
-          <w:u w:val="none"/>
-          <w:shd w:fill="auto" w:val="clear"/>
-          <w:vertAlign w:val="baseline"/>
-          <w:rtl w:val="0"/>
-        </w:rPr>
-        <w:t xml:space="preserve">&lt;Specify any additional quality characteristics for the product that will be important to either the customers or the developers. Some to consider are: adaptability, availability, correctness, flexibility, interoperability, maintainability, portability, reliability, reusability, robustness, testability, and usability. Write these to be specific, quantitative, and verifiable when possible. At the least, clarify the relative preferences for various attributes, such as ease of use over ease of learning.&gt;</w:t>
-      </w:r>
-    </w:p>
-    <w:p>
-      <w:pPr>
-        <w:pStyle w:val="Heading2"/>
-        <w:numPr>
-          <w:ilvl w:val="1"/>
-          <w:numId w:val="5"/>
-        </w:numPr>
-        <w:ind w:left="0" w:firstLine="0"/>
-        <w:rPr/>
-      </w:pPr>
-      <w:bookmarkStart w:colFirst="0" w:colLast="0" w:name="_fgsu7x5ectow" w:id="60"/>
-      <w:bookmarkEnd w:id="60"/>
-      <w:r>
-        <w:rPr>
-          <w:b w:val="1"/>
-          <w:vertAlign w:val="baseline"/>
-          <w:rtl w:val="0"/>
-        </w:rPr>
-        <w:t xml:space="preserve">Business Rules</w:t>
-      </w:r>
-      <w:r>
-        <w:rPr>
-          <w:rtl w:val="0"/>
-        </w:rPr>
+          <w:b w:val="1"/>
+          <w:sz w:val="28"/>
+          <w:szCs w:val="28"/>
+        </w:rPr>
+      </w:pPr>
+      <w:bookmarkStart w:colFirst="0" w:colLast="0" w:name="_1ximul5lpzhp" w:id="57"/>
+      <w:bookmarkEnd w:id="57"/>
+      <w:r>
+        <w:rPr>
+          <w:b w:val="1"/>
+          <w:sz w:val="28"/>
+          <w:szCs w:val="28"/>
+          <w:rtl w:val="0"/>
+        </w:rPr>
+        <w:t xml:space="preserve">5.3      Availability </w:t>
       </w:r>
     </w:p>
     <w:p>
@@ -4548,69 +4387,429 @@
         <w:ind w:left="0" w:right="0" w:firstLine="0"/>
         <w:jc w:val="left"/>
         <w:rPr>
-          <w:rFonts w:ascii="Arial" w:cs="Arial" w:eastAsia="Arial" w:hAnsi="Arial"/>
-          <w:b w:val="0"/>
-          <w:i w:val="1"/>
-          <w:smallCaps w:val="0"/>
-          <w:strike w:val="0"/>
-          <w:color w:val="000000"/>
-          <w:sz w:val="22"/>
-          <w:szCs w:val="22"/>
-          <w:u w:val="none"/>
-          <w:shd w:fill="auto" w:val="clear"/>
-          <w:vertAlign w:val="baseline"/>
-        </w:rPr>
-      </w:pPr>
-      <w:bookmarkStart w:colFirst="0" w:colLast="0" w:name="_2p2csry" w:id="61"/>
+          <w:b w:val="1"/>
+          <w:sz w:val="28"/>
+          <w:szCs w:val="28"/>
+        </w:rPr>
+      </w:pPr>
+      <w:bookmarkStart w:colFirst="0" w:colLast="0" w:name="_uylhmxp4sl6" w:id="58"/>
+      <w:bookmarkEnd w:id="58"/>
+      <w:r>
+        <w:rPr>
+          <w:rtl w:val="0"/>
+        </w:rPr>
+      </w:r>
+    </w:p>
+    <w:p>
+      <w:pPr>
+        <w:rPr/>
+      </w:pPr>
+      <w:bookmarkStart w:colFirst="0" w:colLast="0" w:name="_eyqyo0re8tcm" w:id="59"/>
+      <w:bookmarkEnd w:id="59"/>
+      <w:r>
+        <w:rPr>
+          <w:rtl w:val="0"/>
+        </w:rPr>
+        <w:t xml:space="preserve">The system should be working  24 hours a day and 7 days of week.The mean time between failure should be lesser than 3 hours.System shall provide a notification during downtime.</w:t>
+      </w:r>
+    </w:p>
+    <w:p>
+      <w:pPr>
+        <w:rPr>
+          <w:sz w:val="22"/>
+          <w:szCs w:val="22"/>
+        </w:rPr>
+      </w:pPr>
+      <w:bookmarkStart w:colFirst="0" w:colLast="0" w:name="_oz9zd488acrc" w:id="60"/>
+      <w:bookmarkEnd w:id="60"/>
+      <w:r>
+        <w:rPr>
+          <w:rtl w:val="0"/>
+        </w:rPr>
+      </w:r>
+    </w:p>
+    <w:p>
+      <w:pPr>
+        <w:rPr>
+          <w:b w:val="1"/>
+          <w:sz w:val="28"/>
+          <w:szCs w:val="28"/>
+        </w:rPr>
+      </w:pPr>
+      <w:bookmarkStart w:colFirst="0" w:colLast="0" w:name="_7pkyxx5vgfyz" w:id="61"/>
       <w:bookmarkEnd w:id="61"/>
       <w:r>
         <w:rPr>
-          <w:rFonts w:ascii="Arial" w:cs="Arial" w:eastAsia="Arial" w:hAnsi="Arial"/>
-          <w:b w:val="0"/>
-          <w:i w:val="1"/>
-          <w:smallCaps w:val="0"/>
-          <w:strike w:val="0"/>
-          <w:color w:val="000000"/>
-          <w:sz w:val="22"/>
-          <w:szCs w:val="22"/>
-          <w:u w:val="none"/>
-          <w:shd w:fill="auto" w:val="clear"/>
-          <w:vertAlign w:val="baseline"/>
-          <w:rtl w:val="0"/>
-        </w:rPr>
-        <w:t xml:space="preserve">&lt;List any operating principles about the product, such as which individuals or roles can perform which functions under specific circumstances. These are not functional requirements in themselves, but they may imply certain functional requirements to enforce the rules.&gt;</w:t>
-      </w:r>
-    </w:p>
-    <w:p>
-      <w:pPr>
-        <w:keepNext w:val="0"/>
-        <w:keepLines w:val="0"/>
-        <w:widowControl w:val="1"/>
-        <w:pBdr>
-          <w:top w:space="0" w:sz="0" w:val="nil"/>
-          <w:left w:space="0" w:sz="0" w:val="nil"/>
-          <w:bottom w:space="0" w:sz="0" w:val="nil"/>
-          <w:right w:space="0" w:sz="0" w:val="nil"/>
-          <w:between w:space="0" w:sz="0" w:val="nil"/>
-        </w:pBdr>
-        <w:shd w:fill="auto" w:val="clear"/>
-        <w:spacing w:after="0" w:before="0" w:line="240" w:lineRule="auto"/>
-        <w:ind w:left="0" w:right="0" w:firstLine="0"/>
-        <w:jc w:val="left"/>
-        <w:rPr>
-          <w:rFonts w:ascii="Arial" w:cs="Arial" w:eastAsia="Arial" w:hAnsi="Arial"/>
-          <w:b w:val="0"/>
-          <w:i w:val="1"/>
-          <w:smallCaps w:val="0"/>
-          <w:strike w:val="0"/>
-          <w:color w:val="000000"/>
-          <w:sz w:val="22"/>
-          <w:szCs w:val="22"/>
-          <w:u w:val="none"/>
-          <w:shd w:fill="auto" w:val="clear"/>
-          <w:vertAlign w:val="baseline"/>
-        </w:rPr>
-      </w:pPr>
+          <w:b w:val="1"/>
+          <w:sz w:val="28"/>
+          <w:szCs w:val="28"/>
+          <w:rtl w:val="0"/>
+        </w:rPr>
+        <w:t xml:space="preserve">5.4</w:t>
+      </w:r>
+      <w:r>
+        <w:rPr>
+          <w:sz w:val="28"/>
+          <w:szCs w:val="28"/>
+          <w:rtl w:val="0"/>
+        </w:rPr>
+        <w:tab/>
+      </w:r>
+      <w:r>
+        <w:rPr>
+          <w:b w:val="1"/>
+          <w:sz w:val="28"/>
+          <w:szCs w:val="28"/>
+          <w:rtl w:val="0"/>
+        </w:rPr>
+        <w:t xml:space="preserve">Usability</w:t>
+      </w:r>
+    </w:p>
+    <w:p>
+      <w:pPr>
+        <w:rPr>
+          <w:sz w:val="22"/>
+          <w:szCs w:val="22"/>
+        </w:rPr>
+      </w:pPr>
+      <w:bookmarkStart w:colFirst="0" w:colLast="0" w:name="_ktcv6cmphns" w:id="62"/>
+      <w:bookmarkEnd w:id="62"/>
+      <w:r>
+        <w:rPr>
+          <w:rtl w:val="0"/>
+        </w:rPr>
+      </w:r>
+    </w:p>
+    <w:p>
+      <w:pPr>
+        <w:rPr/>
+      </w:pPr>
+      <w:bookmarkStart w:colFirst="0" w:colLast="0" w:name="_au9lzmolvg7r" w:id="63"/>
+      <w:bookmarkEnd w:id="63"/>
+      <w:r>
+        <w:rPr>
+          <w:rtl w:val="0"/>
+        </w:rPr>
+        <w:t xml:space="preserve">The system should not be complicated for learning and operating for end-users. A user should be able to learn how it operates in 15 minutes</w:t>
+      </w:r>
+      <w:r>
+        <w:rPr>
+          <w:sz w:val="22"/>
+          <w:szCs w:val="22"/>
+          <w:rtl w:val="0"/>
+        </w:rPr>
+        <w:t xml:space="preserve">.The UI</w:t>
+      </w:r>
+      <w:r>
+        <w:rPr>
+          <w:rtl w:val="0"/>
+        </w:rPr>
+        <w:t xml:space="preserve"> should be user-friendly.A user can use the user from any part of world,with any device with browser support.</w:t>
+      </w:r>
+    </w:p>
+    <w:p>
+      <w:pPr>
+        <w:rPr>
+          <w:sz w:val="22"/>
+          <w:szCs w:val="22"/>
+        </w:rPr>
+      </w:pPr>
+      <w:bookmarkStart w:colFirst="0" w:colLast="0" w:name="_5ea382mdai5x" w:id="64"/>
+      <w:bookmarkEnd w:id="64"/>
+      <w:r>
+        <w:rPr>
+          <w:rtl w:val="0"/>
+        </w:rPr>
+      </w:r>
+    </w:p>
+    <w:p>
+      <w:pPr>
+        <w:rPr>
+          <w:b w:val="1"/>
+          <w:sz w:val="28"/>
+          <w:szCs w:val="28"/>
+        </w:rPr>
+      </w:pPr>
+      <w:bookmarkStart w:colFirst="0" w:colLast="0" w:name="_7vkp4s358are" w:id="65"/>
+      <w:bookmarkEnd w:id="65"/>
+      <w:r>
+        <w:rPr>
+          <w:b w:val="1"/>
+          <w:sz w:val="28"/>
+          <w:szCs w:val="28"/>
+          <w:rtl w:val="0"/>
+        </w:rPr>
+        <w:t xml:space="preserve">5.5</w:t>
+        <w:tab/>
+        <w:t xml:space="preserve">Recoverability</w:t>
+      </w:r>
+    </w:p>
+    <w:p>
+      <w:pPr>
+        <w:rPr>
+          <w:sz w:val="22"/>
+          <w:szCs w:val="22"/>
+        </w:rPr>
+      </w:pPr>
+      <w:bookmarkStart w:colFirst="0" w:colLast="0" w:name="_4smfv3ir2wpb" w:id="66"/>
+      <w:bookmarkEnd w:id="66"/>
+      <w:r>
+        <w:rPr>
+          <w:rtl w:val="0"/>
+        </w:rPr>
+      </w:r>
+    </w:p>
+    <w:p>
+      <w:pPr>
+        <w:rPr/>
+      </w:pPr>
+      <w:bookmarkStart w:colFirst="0" w:colLast="0" w:name="_408lg8hmr4ig" w:id="67"/>
+      <w:bookmarkEnd w:id="67"/>
+      <w:r>
+        <w:rPr>
+          <w:rtl w:val="0"/>
+        </w:rPr>
+        <w:t xml:space="preserve">When system will be restarted, it will return to a functioning state.</w:t>
+      </w:r>
+      <w:r>
+        <w:rPr>
+          <w:color w:val="0f0f0f"/>
+          <w:highlight w:val="white"/>
+          <w:rtl w:val="0"/>
+        </w:rPr>
+        <w:t xml:space="preserve"> The system can be made available after unplanned system downtime within 1 working day.</w:t>
+      </w:r>
+      <w:r>
+        <w:rPr>
+          <w:rtl w:val="0"/>
+        </w:rPr>
+      </w:r>
+    </w:p>
+    <w:p>
+      <w:pPr>
+        <w:rPr>
+          <w:sz w:val="22"/>
+          <w:szCs w:val="22"/>
+        </w:rPr>
+      </w:pPr>
+      <w:bookmarkStart w:colFirst="0" w:colLast="0" w:name="_o8b55ejj05fk" w:id="68"/>
+      <w:bookmarkEnd w:id="68"/>
+      <w:r>
+        <w:rPr>
+          <w:rtl w:val="0"/>
+        </w:rPr>
+      </w:r>
+    </w:p>
+    <w:p>
+      <w:pPr>
+        <w:rPr>
+          <w:sz w:val="22"/>
+          <w:szCs w:val="22"/>
+        </w:rPr>
+      </w:pPr>
+      <w:bookmarkStart w:colFirst="0" w:colLast="0" w:name="_j8j9ohihgulo" w:id="69"/>
+      <w:bookmarkEnd w:id="69"/>
+      <w:r>
+        <w:rPr>
+          <w:rtl w:val="0"/>
+        </w:rPr>
+      </w:r>
+    </w:p>
+    <w:p>
+      <w:pPr>
+        <w:rPr>
+          <w:b w:val="1"/>
+          <w:sz w:val="28"/>
+          <w:szCs w:val="28"/>
+        </w:rPr>
+      </w:pPr>
+      <w:bookmarkStart w:colFirst="0" w:colLast="0" w:name="_gc2s9z1i8pw8" w:id="70"/>
+      <w:bookmarkEnd w:id="70"/>
+      <w:r>
+        <w:rPr>
+          <w:b w:val="1"/>
+          <w:sz w:val="28"/>
+          <w:szCs w:val="28"/>
+          <w:rtl w:val="0"/>
+        </w:rPr>
+        <w:t xml:space="preserve">5.6</w:t>
+        <w:tab/>
+        <w:t xml:space="preserve">Maintainability</w:t>
+      </w:r>
+    </w:p>
+    <w:p>
+      <w:pPr>
+        <w:rPr>
+          <w:b w:val="1"/>
+        </w:rPr>
+      </w:pPr>
+      <w:bookmarkStart w:colFirst="0" w:colLast="0" w:name="_k7zj4rezz6v8" w:id="71"/>
+      <w:bookmarkEnd w:id="71"/>
+      <w:r>
+        <w:rPr>
+          <w:rtl w:val="0"/>
+        </w:rPr>
+      </w:r>
+    </w:p>
+    <w:p>
+      <w:pPr>
+        <w:rPr/>
+      </w:pPr>
+      <w:bookmarkStart w:colFirst="0" w:colLast="0" w:name="_5oyqpqxqne7l" w:id="72"/>
+      <w:bookmarkEnd w:id="72"/>
+      <w:r>
+        <w:rPr>
+          <w:rtl w:val="0"/>
+        </w:rPr>
+        <w:t xml:space="preserve">The system should be developed in such a way that changes can be made easily, whether for bug fixes or to add new functionality.The system should be easy enough to maintain that someone else could do it with a manual and a few hours training.</w:t>
+      </w:r>
+    </w:p>
+    <w:p>
+      <w:pPr>
+        <w:rPr>
+          <w:sz w:val="22"/>
+          <w:szCs w:val="22"/>
+        </w:rPr>
+      </w:pPr>
+      <w:bookmarkStart w:colFirst="0" w:colLast="0" w:name="_mgcwpvfskvg" w:id="73"/>
+      <w:bookmarkEnd w:id="73"/>
+      <w:r>
+        <w:rPr>
+          <w:rtl w:val="0"/>
+        </w:rPr>
+      </w:r>
+    </w:p>
+    <w:p>
+      <w:pPr>
+        <w:rPr>
+          <w:sz w:val="22"/>
+          <w:szCs w:val="22"/>
+        </w:rPr>
+      </w:pPr>
+      <w:bookmarkStart w:colFirst="0" w:colLast="0" w:name="_galj9bwx1e69" w:id="74"/>
+      <w:bookmarkEnd w:id="74"/>
+      <w:r>
+        <w:rPr>
+          <w:rtl w:val="0"/>
+        </w:rPr>
+      </w:r>
+    </w:p>
+    <w:p>
+      <w:pPr>
+        <w:rPr>
+          <w:b w:val="1"/>
+          <w:sz w:val="28"/>
+          <w:szCs w:val="28"/>
+        </w:rPr>
+      </w:pPr>
+      <w:bookmarkStart w:colFirst="0" w:colLast="0" w:name="_xjak2fn7qcrb" w:id="75"/>
+      <w:bookmarkEnd w:id="75"/>
+      <w:r>
+        <w:rPr>
+          <w:b w:val="1"/>
+          <w:sz w:val="28"/>
+          <w:szCs w:val="28"/>
+          <w:rtl w:val="0"/>
+        </w:rPr>
+        <w:t xml:space="preserve">5.7</w:t>
+        <w:tab/>
+        <w:t xml:space="preserve">Portability</w:t>
+      </w:r>
+    </w:p>
+    <w:p>
+      <w:pPr>
+        <w:rPr>
+          <w:sz w:val="22"/>
+          <w:szCs w:val="22"/>
+        </w:rPr>
+      </w:pPr>
+      <w:bookmarkStart w:colFirst="0" w:colLast="0" w:name="_h3cxotwz23p3" w:id="76"/>
+      <w:bookmarkEnd w:id="76"/>
+      <w:r>
+        <w:rPr>
+          <w:rtl w:val="0"/>
+        </w:rPr>
+      </w:r>
+    </w:p>
+    <w:p>
+      <w:pPr>
+        <w:rPr/>
+      </w:pPr>
+      <w:bookmarkStart w:colFirst="0" w:colLast="0" w:name="_h4j6cujppzcj" w:id="77"/>
+      <w:bookmarkEnd w:id="77"/>
+      <w:r>
+        <w:rPr>
+          <w:sz w:val="22"/>
+          <w:szCs w:val="22"/>
+          <w:rtl w:val="0"/>
+        </w:rPr>
+        <w:t xml:space="preserve">  </w:t>
+      </w:r>
+      <w:r>
+        <w:rPr>
+          <w:rtl w:val="0"/>
+        </w:rPr>
+        <w:t xml:space="preserve"> The system should be developed in such a way that changes can be made easily, whether for bug fixes or to add new functionality.The system should be easy enough to maintain that someone else could do it with a manual and a few hours training.</w:t>
+      </w:r>
+    </w:p>
+    <w:p>
+      <w:pPr>
+        <w:rPr>
+          <w:rFonts w:ascii="Arial" w:cs="Arial" w:eastAsia="Arial" w:hAnsi="Arial"/>
+          <w:sz w:val="22"/>
+          <w:szCs w:val="22"/>
+        </w:rPr>
+      </w:pPr>
+      <w:bookmarkStart w:colFirst="0" w:colLast="0" w:name="_d74qhzms5pw8" w:id="78"/>
+      <w:bookmarkEnd w:id="78"/>
+      <w:r>
+        <w:rPr>
+          <w:rtl w:val="0"/>
+        </w:rPr>
+      </w:r>
+    </w:p>
+    <w:p>
+      <w:pPr>
+        <w:rPr>
+          <w:rFonts w:ascii="Arial" w:cs="Arial" w:eastAsia="Arial" w:hAnsi="Arial"/>
+          <w:sz w:val="22"/>
+          <w:szCs w:val="22"/>
+        </w:rPr>
+      </w:pPr>
+      <w:bookmarkStart w:colFirst="0" w:colLast="0" w:name="_vpp9e6bmtafw" w:id="79"/>
+      <w:bookmarkEnd w:id="79"/>
+      <w:r>
+        <w:rPr>
+          <w:rtl w:val="0"/>
+        </w:rPr>
+      </w:r>
+    </w:p>
+    <w:p>
+      <w:pPr>
+        <w:rPr>
+          <w:rFonts w:ascii="Arial" w:cs="Arial" w:eastAsia="Arial" w:hAnsi="Arial"/>
+          <w:sz w:val="22"/>
+          <w:szCs w:val="22"/>
+        </w:rPr>
+      </w:pPr>
+      <w:bookmarkStart w:colFirst="0" w:colLast="0" w:name="_v8fl8lk60ddn" w:id="80"/>
+      <w:bookmarkEnd w:id="80"/>
+      <w:r>
+        <w:rPr>
+          <w:rtl w:val="0"/>
+        </w:rPr>
+      </w:r>
+    </w:p>
+    <w:p>
+      <w:pPr>
+        <w:rPr>
+          <w:rFonts w:ascii="Arial" w:cs="Arial" w:eastAsia="Arial" w:hAnsi="Arial"/>
+          <w:sz w:val="22"/>
+          <w:szCs w:val="22"/>
+        </w:rPr>
+      </w:pPr>
+      <w:bookmarkStart w:colFirst="0" w:colLast="0" w:name="_5xttgvju3xr2" w:id="81"/>
+      <w:bookmarkEnd w:id="81"/>
       <w:r>
         <w:rPr>
           <w:rtl w:val="0"/>

--- a/Wed/srs_docs/094_096_online_market_for_agriculture_products.docx
+++ b/Wed/srs_docs/094_096_online_market_for_agriculture_products.docx
@@ -4749,18 +4749,14 @@
         <w:rPr>
           <w:rtl w:val="0"/>
         </w:rPr>
-        <w:t xml:space="preserve"> The system should be developed in such a way that changes can be made easily, whether for bug fixes or to add new functionality.The system should be easy enough to maintain that someone else could do it with a manual and a few hours training.</w:t>
-      </w:r>
-    </w:p>
-    <w:p>
-      <w:pPr>
-        <w:rPr>
-          <w:rFonts w:ascii="Arial" w:cs="Arial" w:eastAsia="Arial" w:hAnsi="Arial"/>
-          <w:sz w:val="22"/>
-          <w:szCs w:val="22"/>
-        </w:rPr>
-      </w:pPr>
-      <w:bookmarkStart w:colFirst="0" w:colLast="0" w:name="_d74qhzms5pw8" w:id="78"/>
+        <w:t xml:space="preserve">The system should be portable to various operating environments.The system could be moved to other hosting service if needed.</w:t>
+      </w:r>
+    </w:p>
+    <w:p>
+      <w:pPr>
+        <w:rPr/>
+      </w:pPr>
+      <w:bookmarkStart w:colFirst="0" w:colLast="0" w:name="_o80l5b7cr98r" w:id="78"/>
       <w:bookmarkEnd w:id="78"/>
       <w:r>
         <w:rPr>
@@ -4776,7 +4772,7 @@
           <w:szCs w:val="22"/>
         </w:rPr>
       </w:pPr>
-      <w:bookmarkStart w:colFirst="0" w:colLast="0" w:name="_vpp9e6bmtafw" w:id="79"/>
+      <w:bookmarkStart w:colFirst="0" w:colLast="0" w:name="_d74qhzms5pw8" w:id="79"/>
       <w:bookmarkEnd w:id="79"/>
       <w:r>
         <w:rPr>
@@ -4792,7 +4788,7 @@
           <w:szCs w:val="22"/>
         </w:rPr>
       </w:pPr>
-      <w:bookmarkStart w:colFirst="0" w:colLast="0" w:name="_v8fl8lk60ddn" w:id="80"/>
+      <w:bookmarkStart w:colFirst="0" w:colLast="0" w:name="_vpp9e6bmtafw" w:id="80"/>
       <w:bookmarkEnd w:id="80"/>
       <w:r>
         <w:rPr>
@@ -4808,8 +4804,24 @@
           <w:szCs w:val="22"/>
         </w:rPr>
       </w:pPr>
-      <w:bookmarkStart w:colFirst="0" w:colLast="0" w:name="_5xttgvju3xr2" w:id="81"/>
+      <w:bookmarkStart w:colFirst="0" w:colLast="0" w:name="_v8fl8lk60ddn" w:id="81"/>
       <w:bookmarkEnd w:id="81"/>
+      <w:r>
+        <w:rPr>
+          <w:rtl w:val="0"/>
+        </w:rPr>
+      </w:r>
+    </w:p>
+    <w:p>
+      <w:pPr>
+        <w:rPr>
+          <w:rFonts w:ascii="Arial" w:cs="Arial" w:eastAsia="Arial" w:hAnsi="Arial"/>
+          <w:sz w:val="22"/>
+          <w:szCs w:val="22"/>
+        </w:rPr>
+      </w:pPr>
+      <w:bookmarkStart w:colFirst="0" w:colLast="0" w:name="_5xttgvju3xr2" w:id="82"/>
+      <w:bookmarkEnd w:id="82"/>
       <w:r>
         <w:rPr>
           <w:rtl w:val="0"/>
